--- a/www/chapters/NMWM07034-comp.docx
+++ b/www/chapters/NMWM07034-comp.docx
@@ -66,7 +66,7 @@
       <w:r>
         <w:t xml:space="preserve"> x 12).</w:t>
       </w:r>
-      <w:del w:id="1" w:author="Comparison" w:date="2019-10-24T23:34:00Z">
+      <w:del w:id="1" w:author="Comparison" w:date="2019-10-30T18:32:00Z">
         <w:r>
           <w:delText xml:space="preserve"> It is not possible to calculate the worker’s annual salary if the ONLY information available is a weekly wage or a weekly wage for a set number of weekly hours. This is because 52 weekly payments do not cover all the worker’s basic hours in a full </w:delText>
         </w:r>
@@ -11732,7 +11732,7 @@
     <w:hidden/>
     <w:uiPriority w:val="99"/>
     <w:semiHidden/>
-    <w:rsid w:val="00A936A7"/>
+    <w:rsid w:val="00E57CBD"/>
     <w:pPr>
       <w:spacing w:after="0" w:line="240" w:lineRule="auto"/>
     </w:pPr>
@@ -11744,7 +11744,7 @@
     <w:uiPriority w:val="99"/>
     <w:semiHidden/>
     <w:unhideWhenUsed/>
-    <w:rsid w:val="00A936A7"/>
+    <w:rsid w:val="00E57CBD"/>
     <w:pPr>
       <w:spacing w:after="0" w:line="240" w:lineRule="auto"/>
     </w:pPr>
@@ -11760,7 +11760,7 @@
     <w:link w:val="BalloonText"/>
     <w:uiPriority w:val="99"/>
     <w:semiHidden/>
-    <w:rsid w:val="00A936A7"/>
+    <w:rsid w:val="00E57CBD"/>
     <w:rPr>
       <w:rFonts w:ascii="Segoe UI" w:hAnsi="Segoe UI" w:cs="Segoe UI"/>
       <w:sz w:val="18"/>
@@ -12095,7 +12095,7 @@
 </file>
 
 <file path=customXml/itemProps1.xml><?xml version="1.0" encoding="utf-8"?>
-<ds:datastoreItem xmlns:ds="http://schemas.openxmlformats.org/officeDocument/2006/customXml" ds:itemID="{5DE9A556-3C4B-49E3-86EE-661B26397EB9}">
+<ds:datastoreItem xmlns:ds="http://schemas.openxmlformats.org/officeDocument/2006/customXml" ds:itemID="{275ED05D-6275-4B7D-B9C5-1D10B3FD8EE3}">
   <ds:schemaRefs>
     <ds:schemaRef ds:uri="http://schemas.openxmlformats.org/officeDocument/2006/bibliography"/>
   </ds:schemaRefs>
